--- a/Отчёт.docx
+++ b/Отчёт.docx
@@ -249,23 +249,13 @@
                 <w:szCs w:val="24"/>
               </w:rPr>
             </w:pPr>
-            <w:proofErr w:type="spellStart"/>
             <w:r>
               <w:rPr>
                 <w:rFonts w:ascii="Times New Roman" w:hAnsi="Times New Roman" w:cs="Times New Roman"/>
                 <w:sz w:val="24"/>
                 <w:szCs w:val="24"/>
               </w:rPr>
-              <w:t>Жиданов</w:t>
-            </w:r>
-            <w:proofErr w:type="spellEnd"/>
-            <w:r>
-              <w:rPr>
-                <w:rFonts w:ascii="Times New Roman" w:hAnsi="Times New Roman" w:cs="Times New Roman"/>
-                <w:sz w:val="24"/>
-                <w:szCs w:val="24"/>
-              </w:rPr>
-              <w:t xml:space="preserve"> К.А.</w:t>
+              <w:t>Жиданов К.А.</w:t>
             </w:r>
           </w:p>
         </w:tc>
@@ -764,18 +754,8 @@
                 <w:sz w:val="24"/>
                 <w:szCs w:val="24"/>
               </w:rPr>
-              <w:t xml:space="preserve">Пьянов </w:t>
+              <w:t>Пьянов Ю.Д.</w:t>
             </w:r>
-            <w:proofErr w:type="gramStart"/>
-            <w:r>
-              <w:rPr>
-                <w:rFonts w:ascii="Times New Roman" w:hAnsi="Times New Roman" w:cs="Times New Roman"/>
-                <w:sz w:val="24"/>
-                <w:szCs w:val="24"/>
-              </w:rPr>
-              <w:t>Ю.Д.</w:t>
-            </w:r>
-            <w:proofErr w:type="gramEnd"/>
           </w:p>
         </w:tc>
       </w:tr>
@@ -2177,12 +2157,64 @@
           <w:rFonts w:ascii="Times New Roman" w:hAnsi="Times New Roman" w:cs="Times New Roman"/>
           <w:lang w:val="ru-RU"/>
         </w:rPr>
+        <w:t xml:space="preserve">После выполнения программы в регистре находится число </w:t>
+      </w:r>
+      <w:r>
+        <w:rPr>
+          <w:rFonts w:ascii="Times New Roman" w:hAnsi="Times New Roman" w:cs="Times New Roman"/>
+          <w:lang w:val="ru-RU"/>
+        </w:rPr>
+        <w:t>00</w:t>
+      </w:r>
+      <w:r>
+        <w:rPr>
+          <w:rFonts w:ascii="Times New Roman" w:hAnsi="Times New Roman" w:cs="Times New Roman"/>
+        </w:rPr>
+        <w:t>F</w:t>
+      </w:r>
+      <w:r>
+        <w:rPr>
+          <w:rFonts w:ascii="Times New Roman" w:hAnsi="Times New Roman" w:cs="Times New Roman"/>
+          <w:lang w:val="ru-RU"/>
+        </w:rPr>
+        <w:t>3</w:t>
+      </w:r>
+      <w:r>
+        <w:rPr>
+          <w:rFonts w:ascii="Times New Roman" w:hAnsi="Times New Roman" w:cs="Times New Roman"/>
+          <w:lang w:val="ru-RU"/>
+        </w:rPr>
+        <w:t>, что соответствует 0 ост -13</w:t>
+      </w:r>
+      <w:r>
+        <w:rPr>
+          <w:rFonts w:ascii="Times New Roman" w:hAnsi="Times New Roman" w:cs="Times New Roman"/>
+          <w:lang w:val="ru-RU"/>
+        </w:rPr>
         <w:t xml:space="preserve">  </w:t>
       </w:r>
     </w:p>
     <w:p>
       <w:pPr>
         <w:pStyle w:val="Standard"/>
+        <w:ind w:left="720"/>
+        <w:jc w:val="both"/>
+        <w:rPr>
+          <w:rFonts w:ascii="Times New Roman" w:hAnsi="Times New Roman" w:cs="Times New Roman"/>
+          <w:lang w:val="ru-RU"/>
+        </w:rPr>
+      </w:pPr>
+      <w:r>
+        <w:rPr>
+          <w:rFonts w:ascii="Times New Roman" w:hAnsi="Times New Roman" w:cs="Times New Roman"/>
+          <w:lang w:val="ru-RU"/>
+        </w:rPr>
+        <w:t xml:space="preserve">  </w:t>
+      </w:r>
+    </w:p>
+    <w:p>
+      <w:pPr>
+        <w:pStyle w:val="Standard"/>
         <w:ind w:firstLine="708"/>
         <w:jc w:val="both"/>
         <w:rPr>
@@ -2227,6 +2259,26 @@
           <w:lang w:val="ru-RU"/>
         </w:rPr>
         <w:t xml:space="preserve"> находится число </w:t>
+      </w:r>
+      <w:r>
+        <w:rPr>
+          <w:rFonts w:ascii="Times New Roman" w:hAnsi="Times New Roman" w:cs="Times New Roman"/>
+          <w:lang w:val="ru-RU"/>
+        </w:rPr>
+        <w:t>0</w:t>
+      </w:r>
+      <w:r>
+        <w:rPr>
+          <w:rFonts w:ascii="Times New Roman" w:hAnsi="Times New Roman" w:cs="Times New Roman"/>
+          <w:lang w:val="ru-RU"/>
+        </w:rPr>
+        <w:t>7</w:t>
+      </w:r>
+      <w:r>
+        <w:rPr>
+          <w:rFonts w:ascii="Times New Roman" w:hAnsi="Times New Roman" w:cs="Times New Roman"/>
+        </w:rPr>
+        <w:t>FF</w:t>
       </w:r>
     </w:p>
     <w:p>
@@ -2282,7 +2334,6 @@
         <w:spacing w:before="0" w:beforeAutospacing="0" w:after="0" w:afterAutospacing="0"/>
         <w:rPr>
           <w:rFonts w:ascii="Courier New" w:hAnsi="Courier New" w:cs="Courier New"/>
-          <w:lang w:val="en-US"/>
         </w:rPr>
       </w:pPr>
       <w:r>
@@ -2295,9 +2346,47 @@
       <w:r>
         <w:rPr>
           <w:rFonts w:ascii="Courier New" w:hAnsi="Courier New" w:cs="Courier New"/>
+        </w:rPr>
+        <w:t>%</w:t>
+      </w:r>
+      <w:r>
+        <w:rPr>
+          <w:rFonts w:ascii="Courier New" w:hAnsi="Courier New" w:cs="Courier New"/>
           <w:lang w:val="en-US"/>
         </w:rPr>
-        <w:t>%include "io.inc"</w:t>
+        <w:t>include</w:t>
+      </w:r>
+      <w:r>
+        <w:rPr>
+          <w:rFonts w:ascii="Courier New" w:hAnsi="Courier New" w:cs="Courier New"/>
+        </w:rPr>
+        <w:t xml:space="preserve"> "</w:t>
+      </w:r>
+      <w:r>
+        <w:rPr>
+          <w:rFonts w:ascii="Courier New" w:hAnsi="Courier New" w:cs="Courier New"/>
+          <w:lang w:val="en-US"/>
+        </w:rPr>
+        <w:t>io</w:t>
+      </w:r>
+      <w:r>
+        <w:rPr>
+          <w:rFonts w:ascii="Courier New" w:hAnsi="Courier New" w:cs="Courier New"/>
+        </w:rPr>
+        <w:t>.</w:t>
+      </w:r>
+      <w:r>
+        <w:rPr>
+          <w:rFonts w:ascii="Courier New" w:hAnsi="Courier New" w:cs="Courier New"/>
+          <w:lang w:val="en-US"/>
+        </w:rPr>
+        <w:t>inc</w:t>
+      </w:r>
+      <w:r>
+        <w:rPr>
+          <w:rFonts w:ascii="Courier New" w:hAnsi="Courier New" w:cs="Courier New"/>
+        </w:rPr>
+        <w:t>"</w:t>
       </w:r>
     </w:p>
     <w:p>
@@ -2381,47 +2470,7 @@
           <w:szCs w:val="24"/>
           <w:lang w:val="en-US" w:eastAsia="ru-RU"/>
         </w:rPr>
-        <w:t xml:space="preserve">mov </w:t>
-      </w:r>
-      <w:proofErr w:type="spellStart"/>
-      <w:r>
-        <w:rPr>
-          <w:rFonts w:ascii="Courier New" w:eastAsia="Times New Roman" w:hAnsi="Courier New" w:cs="Courier New"/>
-          <w:sz w:val="24"/>
-          <w:szCs w:val="24"/>
-          <w:lang w:val="en-US" w:eastAsia="ru-RU"/>
-        </w:rPr>
-        <w:t>ebp</w:t>
-      </w:r>
-      <w:proofErr w:type="spellEnd"/>
-      <w:r>
-        <w:rPr>
-          <w:rFonts w:ascii="Courier New" w:eastAsia="Times New Roman" w:hAnsi="Courier New" w:cs="Courier New"/>
-          <w:sz w:val="24"/>
-          <w:szCs w:val="24"/>
-          <w:lang w:val="en-US" w:eastAsia="ru-RU"/>
-        </w:rPr>
-        <w:t xml:space="preserve">, </w:t>
-      </w:r>
-      <w:proofErr w:type="spellStart"/>
-      <w:r>
-        <w:rPr>
-          <w:rFonts w:ascii="Courier New" w:eastAsia="Times New Roman" w:hAnsi="Courier New" w:cs="Courier New"/>
-          <w:sz w:val="24"/>
-          <w:szCs w:val="24"/>
-          <w:lang w:val="en-US" w:eastAsia="ru-RU"/>
-        </w:rPr>
-        <w:t>esp</w:t>
-      </w:r>
-      <w:proofErr w:type="spellEnd"/>
-      <w:r>
-        <w:rPr>
-          <w:rFonts w:ascii="Courier New" w:eastAsia="Times New Roman" w:hAnsi="Courier New" w:cs="Courier New"/>
-          <w:sz w:val="24"/>
-          <w:szCs w:val="24"/>
-          <w:lang w:val="en-US" w:eastAsia="ru-RU"/>
-        </w:rPr>
-        <w:t>; for correct debugging</w:t>
+        <w:t>mov ebp, esp; for correct debugging</w:t>
       </w:r>
     </w:p>
     <w:p>
@@ -2435,25 +2484,14 @@
           <w:lang w:val="en-US" w:eastAsia="ru-RU"/>
         </w:rPr>
       </w:pPr>
-      <w:proofErr w:type="gramStart"/>
-      <w:r>
-        <w:rPr>
-          <w:rFonts w:ascii="Courier New" w:eastAsia="Times New Roman" w:hAnsi="Courier New" w:cs="Courier New"/>
-          <w:sz w:val="24"/>
-          <w:szCs w:val="24"/>
-          <w:lang w:val="en-US" w:eastAsia="ru-RU"/>
-        </w:rPr>
-        <w:t>;write</w:t>
-      </w:r>
-      <w:proofErr w:type="gramEnd"/>
-      <w:r>
-        <w:rPr>
-          <w:rFonts w:ascii="Courier New" w:eastAsia="Times New Roman" w:hAnsi="Courier New" w:cs="Courier New"/>
-          <w:sz w:val="24"/>
-          <w:szCs w:val="24"/>
-          <w:lang w:val="en-US" w:eastAsia="ru-RU"/>
-        </w:rPr>
-        <w:t xml:space="preserve"> your code here</w:t>
+      <w:r>
+        <w:rPr>
+          <w:rFonts w:ascii="Courier New" w:eastAsia="Times New Roman" w:hAnsi="Courier New" w:cs="Courier New"/>
+          <w:sz w:val="24"/>
+          <w:szCs w:val="24"/>
+          <w:lang w:val="en-US" w:eastAsia="ru-RU"/>
+        </w:rPr>
+        <w:t>;write your code here</w:t>
       </w:r>
     </w:p>
     <w:p>
@@ -2474,27 +2512,7 @@
           <w:szCs w:val="24"/>
           <w:lang w:val="en-US" w:eastAsia="ru-RU"/>
         </w:rPr>
-        <w:t>MOV AL, 0x</w:t>
-      </w:r>
-      <w:proofErr w:type="gramStart"/>
-      <w:r>
-        <w:rPr>
-          <w:rFonts w:ascii="Courier New" w:eastAsia="Times New Roman" w:hAnsi="Courier New" w:cs="Courier New"/>
-          <w:sz w:val="24"/>
-          <w:szCs w:val="24"/>
-          <w:lang w:val="en-US" w:eastAsia="ru-RU"/>
-        </w:rPr>
-        <w:t>9 ;</w:t>
-      </w:r>
-      <w:proofErr w:type="gramEnd"/>
-      <w:r>
-        <w:rPr>
-          <w:rFonts w:ascii="Courier New" w:eastAsia="Times New Roman" w:hAnsi="Courier New" w:cs="Courier New"/>
-          <w:sz w:val="24"/>
-          <w:szCs w:val="24"/>
-          <w:lang w:val="en-US" w:eastAsia="ru-RU"/>
-        </w:rPr>
-        <w:t xml:space="preserve"> 0x16</w:t>
+        <w:t>MOV AL, 0x9 ; 0x16</w:t>
       </w:r>
     </w:p>
     <w:p>
@@ -2515,27 +2533,7 @@
           <w:szCs w:val="24"/>
           <w:lang w:val="en-US" w:eastAsia="ru-RU"/>
         </w:rPr>
-        <w:t>MOV BL, 0x</w:t>
-      </w:r>
-      <w:proofErr w:type="gramStart"/>
-      <w:r>
-        <w:rPr>
-          <w:rFonts w:ascii="Courier New" w:eastAsia="Times New Roman" w:hAnsi="Courier New" w:cs="Courier New"/>
-          <w:sz w:val="24"/>
-          <w:szCs w:val="24"/>
-          <w:lang w:val="en-US" w:eastAsia="ru-RU"/>
-        </w:rPr>
-        <w:t>16 ;</w:t>
-      </w:r>
-      <w:proofErr w:type="gramEnd"/>
-      <w:r>
-        <w:rPr>
-          <w:rFonts w:ascii="Courier New" w:eastAsia="Times New Roman" w:hAnsi="Courier New" w:cs="Courier New"/>
-          <w:sz w:val="24"/>
-          <w:szCs w:val="24"/>
-          <w:lang w:val="en-US" w:eastAsia="ru-RU"/>
-        </w:rPr>
-        <w:t xml:space="preserve"> 0x4</w:t>
+        <w:t>MOV BL, 0x16 ; 0x4</w:t>
       </w:r>
     </w:p>
     <w:p>
@@ -2556,27 +2554,7 @@
           <w:szCs w:val="24"/>
           <w:lang w:val="en-US" w:eastAsia="ru-RU"/>
         </w:rPr>
-        <w:t>MOV CL, 0x</w:t>
-      </w:r>
-      <w:proofErr w:type="gramStart"/>
-      <w:r>
-        <w:rPr>
-          <w:rFonts w:ascii="Courier New" w:eastAsia="Times New Roman" w:hAnsi="Courier New" w:cs="Courier New"/>
-          <w:sz w:val="24"/>
-          <w:szCs w:val="24"/>
-          <w:lang w:val="en-US" w:eastAsia="ru-RU"/>
-        </w:rPr>
-        <w:t>13 ;</w:t>
-      </w:r>
-      <w:proofErr w:type="gramEnd"/>
-      <w:r>
-        <w:rPr>
-          <w:rFonts w:ascii="Courier New" w:eastAsia="Times New Roman" w:hAnsi="Courier New" w:cs="Courier New"/>
-          <w:sz w:val="24"/>
-          <w:szCs w:val="24"/>
-          <w:lang w:val="en-US" w:eastAsia="ru-RU"/>
-        </w:rPr>
-        <w:t xml:space="preserve"> 0xF5</w:t>
+        <w:t>MOV CL, 0x13 ; 0xF5</w:t>
       </w:r>
     </w:p>
     <w:p>
@@ -2696,7 +2674,6 @@
           <w:lang w:val="ru-RU"/>
         </w:rPr>
       </w:pPr>
-      <w:proofErr w:type="spellStart"/>
       <w:r>
         <w:rPr>
           <w:rFonts w:ascii="Courier New" w:eastAsia="Times New Roman" w:hAnsi="Courier New" w:cs="Courier New"/>
@@ -2705,7 +2682,6 @@
         </w:rPr>
         <w:t>ret</w:t>
       </w:r>
-      <w:proofErr w:type="spellEnd"/>
     </w:p>
     <w:p>
       <w:pPr>
@@ -2752,6 +2728,7 @@
           <w:bCs/>
           <w:lang w:val="ru-RU"/>
         </w:rPr>
+        <w:lastRenderedPageBreak/>
         <w:t>Задание 2:</w:t>
       </w:r>
       <w:r>
@@ -2794,7 +2771,6 @@
           <w:bCs/>
           <w:lang w:val="ru-RU"/>
         </w:rPr>
-        <w:lastRenderedPageBreak/>
         <w:t xml:space="preserve">Ход выполнения: </w:t>
       </w:r>
     </w:p>
@@ -3417,6 +3393,13 @@
       <w:r>
         <w:rPr>
           <w:rFonts w:ascii="Times New Roman" w:hAnsi="Times New Roman" w:cs="Times New Roman"/>
+          <w:lang w:val="ru-RU"/>
+        </w:rPr>
+        <w:t xml:space="preserve"> bf2f286c</w:t>
+      </w:r>
+      <w:r>
+        <w:rPr>
+          <w:rFonts w:ascii="Times New Roman" w:hAnsi="Times New Roman" w:cs="Times New Roman"/>
           <w:vertAlign w:val="subscript"/>
           <w:lang w:val="ru-RU"/>
         </w:rPr>
@@ -3434,7 +3417,7 @@
           <w:rFonts w:ascii="Times New Roman" w:hAnsi="Times New Roman" w:cs="Times New Roman"/>
           <w:lang w:val="ru-RU"/>
         </w:rPr>
-        <w:t xml:space="preserve"> </w:t>
+        <w:t xml:space="preserve"> -0.68421</w:t>
       </w:r>
     </w:p>
     <w:p>
@@ -3483,7 +3466,28 @@
           <w:rFonts w:ascii="Times New Roman" w:hAnsi="Times New Roman" w:cs="Times New Roman"/>
           <w:lang w:val="ru-RU"/>
         </w:rPr>
-        <w:t xml:space="preserve"> присваивается значение, которое при обратном переводе даёт </w:t>
+        <w:t xml:space="preserve"> присваивается значение</w:t>
+      </w:r>
+      <w:r>
+        <w:rPr>
+          <w:rFonts w:ascii="Times New Roman" w:hAnsi="Times New Roman" w:cs="Times New Roman"/>
+          <w:lang w:val="ru-RU"/>
+        </w:rPr>
+        <w:t xml:space="preserve"> bfd1745d</w:t>
+      </w:r>
+      <w:r>
+        <w:rPr>
+          <w:rFonts w:ascii="Times New Roman" w:hAnsi="Times New Roman" w:cs="Times New Roman"/>
+          <w:lang w:val="ru-RU"/>
+        </w:rPr>
+        <w:t xml:space="preserve">, которое при обратном переводе даёт </w:t>
+      </w:r>
+      <w:r>
+        <w:rPr>
+          <w:rFonts w:ascii="Times New Roman" w:hAnsi="Times New Roman" w:cs="Times New Roman"/>
+          <w:lang w:val="ru-RU"/>
+        </w:rPr>
+        <w:t>-1.6363636255264282</w:t>
       </w:r>
     </w:p>
     <w:p>
@@ -3552,17 +3556,71 @@
           <w:rFonts w:ascii="Courier New" w:eastAsia="Times New Roman" w:hAnsi="Courier New" w:cs="Courier New"/>
           <w:sz w:val="24"/>
           <w:szCs w:val="24"/>
-          <w:lang w:val="en-US" w:eastAsia="ru-RU"/>
-        </w:rPr>
-      </w:pPr>
-      <w:r>
-        <w:rPr>
-          <w:rFonts w:ascii="Courier New" w:eastAsia="Times New Roman" w:hAnsi="Courier New" w:cs="Courier New"/>
-          <w:sz w:val="24"/>
-          <w:szCs w:val="24"/>
-          <w:lang w:val="en-US" w:eastAsia="ru-RU"/>
-        </w:rPr>
-        <w:t>%include "io.inc"</w:t>
+          <w:lang w:eastAsia="ru-RU"/>
+        </w:rPr>
+      </w:pPr>
+      <w:r>
+        <w:rPr>
+          <w:rFonts w:ascii="Courier New" w:eastAsia="Times New Roman" w:hAnsi="Courier New" w:cs="Courier New"/>
+          <w:sz w:val="24"/>
+          <w:szCs w:val="24"/>
+          <w:lang w:eastAsia="ru-RU"/>
+        </w:rPr>
+        <w:t>%</w:t>
+      </w:r>
+      <w:r>
+        <w:rPr>
+          <w:rFonts w:ascii="Courier New" w:eastAsia="Times New Roman" w:hAnsi="Courier New" w:cs="Courier New"/>
+          <w:sz w:val="24"/>
+          <w:szCs w:val="24"/>
+          <w:lang w:val="en-US" w:eastAsia="ru-RU"/>
+        </w:rPr>
+        <w:t>include</w:t>
+      </w:r>
+      <w:r>
+        <w:rPr>
+          <w:rFonts w:ascii="Courier New" w:eastAsia="Times New Roman" w:hAnsi="Courier New" w:cs="Courier New"/>
+          <w:sz w:val="24"/>
+          <w:szCs w:val="24"/>
+          <w:lang w:eastAsia="ru-RU"/>
+        </w:rPr>
+        <w:t xml:space="preserve"> "</w:t>
+      </w:r>
+      <w:r>
+        <w:rPr>
+          <w:rFonts w:ascii="Courier New" w:eastAsia="Times New Roman" w:hAnsi="Courier New" w:cs="Courier New"/>
+          <w:sz w:val="24"/>
+          <w:szCs w:val="24"/>
+          <w:lang w:val="en-US" w:eastAsia="ru-RU"/>
+        </w:rPr>
+        <w:t>io</w:t>
+      </w:r>
+      <w:r>
+        <w:rPr>
+          <w:rFonts w:ascii="Courier New" w:eastAsia="Times New Roman" w:hAnsi="Courier New" w:cs="Courier New"/>
+          <w:sz w:val="24"/>
+          <w:szCs w:val="24"/>
+          <w:lang w:eastAsia="ru-RU"/>
+        </w:rPr>
+        <w:t>.</w:t>
+      </w:r>
+      <w:r>
+        <w:rPr>
+          <w:rFonts w:ascii="Courier New" w:eastAsia="Times New Roman" w:hAnsi="Courier New" w:cs="Courier New"/>
+          <w:sz w:val="24"/>
+          <w:szCs w:val="24"/>
+          <w:lang w:val="en-US" w:eastAsia="ru-RU"/>
+        </w:rPr>
+        <w:t>inc</w:t>
+      </w:r>
+      <w:r>
+        <w:rPr>
+          <w:rFonts w:ascii="Courier New" w:eastAsia="Times New Roman" w:hAnsi="Courier New" w:cs="Courier New"/>
+          <w:sz w:val="24"/>
+          <w:szCs w:val="24"/>
+          <w:lang w:eastAsia="ru-RU"/>
+        </w:rPr>
+        <w:t>"</w:t>
       </w:r>
     </w:p>
     <w:p>
@@ -3646,47 +3704,7 @@
           <w:szCs w:val="24"/>
           <w:lang w:val="en-US" w:eastAsia="ru-RU"/>
         </w:rPr>
-        <w:t xml:space="preserve">mov </w:t>
-      </w:r>
-      <w:proofErr w:type="spellStart"/>
-      <w:r>
-        <w:rPr>
-          <w:rFonts w:ascii="Courier New" w:eastAsia="Times New Roman" w:hAnsi="Courier New" w:cs="Courier New"/>
-          <w:sz w:val="24"/>
-          <w:szCs w:val="24"/>
-          <w:lang w:val="en-US" w:eastAsia="ru-RU"/>
-        </w:rPr>
-        <w:t>ebp</w:t>
-      </w:r>
-      <w:proofErr w:type="spellEnd"/>
-      <w:r>
-        <w:rPr>
-          <w:rFonts w:ascii="Courier New" w:eastAsia="Times New Roman" w:hAnsi="Courier New" w:cs="Courier New"/>
-          <w:sz w:val="24"/>
-          <w:szCs w:val="24"/>
-          <w:lang w:val="en-US" w:eastAsia="ru-RU"/>
-        </w:rPr>
-        <w:t xml:space="preserve">, </w:t>
-      </w:r>
-      <w:proofErr w:type="spellStart"/>
-      <w:r>
-        <w:rPr>
-          <w:rFonts w:ascii="Courier New" w:eastAsia="Times New Roman" w:hAnsi="Courier New" w:cs="Courier New"/>
-          <w:sz w:val="24"/>
-          <w:szCs w:val="24"/>
-          <w:lang w:val="en-US" w:eastAsia="ru-RU"/>
-        </w:rPr>
-        <w:t>esp</w:t>
-      </w:r>
-      <w:proofErr w:type="spellEnd"/>
-      <w:r>
-        <w:rPr>
-          <w:rFonts w:ascii="Courier New" w:eastAsia="Times New Roman" w:hAnsi="Courier New" w:cs="Courier New"/>
-          <w:sz w:val="24"/>
-          <w:szCs w:val="24"/>
-          <w:lang w:val="en-US" w:eastAsia="ru-RU"/>
-        </w:rPr>
-        <w:t>; for correct debugging</w:t>
+        <w:t>mov ebp, esp; for correct debugging</w:t>
       </w:r>
     </w:p>
     <w:p>
@@ -3700,25 +3718,14 @@
           <w:lang w:val="en-US" w:eastAsia="ru-RU"/>
         </w:rPr>
       </w:pPr>
-      <w:proofErr w:type="gramStart"/>
-      <w:r>
-        <w:rPr>
-          <w:rFonts w:ascii="Courier New" w:eastAsia="Times New Roman" w:hAnsi="Courier New" w:cs="Courier New"/>
-          <w:sz w:val="24"/>
-          <w:szCs w:val="24"/>
-          <w:lang w:val="en-US" w:eastAsia="ru-RU"/>
-        </w:rPr>
-        <w:t>;write</w:t>
-      </w:r>
-      <w:proofErr w:type="gramEnd"/>
-      <w:r>
-        <w:rPr>
-          <w:rFonts w:ascii="Courier New" w:eastAsia="Times New Roman" w:hAnsi="Courier New" w:cs="Courier New"/>
-          <w:sz w:val="24"/>
-          <w:szCs w:val="24"/>
-          <w:lang w:val="en-US" w:eastAsia="ru-RU"/>
-        </w:rPr>
-        <w:t xml:space="preserve"> your code here</w:t>
+      <w:r>
+        <w:rPr>
+          <w:rFonts w:ascii="Courier New" w:eastAsia="Times New Roman" w:hAnsi="Courier New" w:cs="Courier New"/>
+          <w:sz w:val="24"/>
+          <w:szCs w:val="24"/>
+          <w:lang w:val="en-US" w:eastAsia="ru-RU"/>
+        </w:rPr>
+        <w:t>;write your code here</w:t>
       </w:r>
     </w:p>
     <w:p>
@@ -3732,57 +3739,15 @@
           <w:lang w:val="en-US" w:eastAsia="ru-RU"/>
         </w:rPr>
       </w:pPr>
-      <w:proofErr w:type="spellStart"/>
-      <w:r>
-        <w:rPr>
-          <w:rFonts w:ascii="Courier New" w:eastAsia="Times New Roman" w:hAnsi="Courier New" w:cs="Courier New"/>
-          <w:sz w:val="24"/>
-          <w:szCs w:val="24"/>
-          <w:lang w:val="en-US" w:eastAsia="ru-RU"/>
-        </w:rPr>
-        <w:t>xor</w:t>
-      </w:r>
-      <w:proofErr w:type="spellEnd"/>
-      <w:r>
-        <w:rPr>
-          <w:rFonts w:ascii="Courier New" w:eastAsia="Times New Roman" w:hAnsi="Courier New" w:cs="Courier New"/>
-          <w:sz w:val="24"/>
-          <w:szCs w:val="24"/>
-          <w:lang w:val="en-US" w:eastAsia="ru-RU"/>
-        </w:rPr>
-        <w:t xml:space="preserve"> </w:t>
-      </w:r>
-      <w:proofErr w:type="spellStart"/>
-      <w:r>
-        <w:rPr>
-          <w:rFonts w:ascii="Courier New" w:eastAsia="Times New Roman" w:hAnsi="Courier New" w:cs="Courier New"/>
-          <w:sz w:val="24"/>
-          <w:szCs w:val="24"/>
-          <w:lang w:val="en-US" w:eastAsia="ru-RU"/>
-        </w:rPr>
-        <w:t>eax</w:t>
-      </w:r>
-      <w:proofErr w:type="spellEnd"/>
-      <w:r>
-        <w:rPr>
-          <w:rFonts w:ascii="Courier New" w:eastAsia="Times New Roman" w:hAnsi="Courier New" w:cs="Courier New"/>
-          <w:sz w:val="24"/>
-          <w:szCs w:val="24"/>
-          <w:lang w:val="en-US" w:eastAsia="ru-RU"/>
-        </w:rPr>
-        <w:t xml:space="preserve">, </w:t>
-      </w:r>
-      <w:proofErr w:type="spellStart"/>
-      <w:r>
-        <w:rPr>
-          <w:rFonts w:ascii="Courier New" w:eastAsia="Times New Roman" w:hAnsi="Courier New" w:cs="Courier New"/>
-          <w:sz w:val="24"/>
-          <w:szCs w:val="24"/>
-          <w:lang w:val="en-US" w:eastAsia="ru-RU"/>
-        </w:rPr>
-        <w:t>eax</w:t>
-      </w:r>
-      <w:proofErr w:type="spellEnd"/>
+      <w:r>
+        <w:rPr>
+          <w:rFonts w:ascii="Courier New" w:eastAsia="Times New Roman" w:hAnsi="Courier New" w:cs="Courier New"/>
+          <w:sz w:val="24"/>
+          <w:szCs w:val="24"/>
+          <w:lang w:val="en-US" w:eastAsia="ru-RU"/>
+        </w:rPr>
+        <w:t>xor eax, eax</w:t>
+      </w:r>
     </w:p>
     <w:p>
       <w:pPr>
@@ -4076,6 +4041,7 @@
           <w:bCs/>
           <w:lang w:val="ru-RU"/>
         </w:rPr>
+        <w:lastRenderedPageBreak/>
         <w:t xml:space="preserve">Задание 3: </w:t>
       </w:r>
     </w:p>
@@ -4093,7 +4059,6 @@
           <w:rFonts w:ascii="Times New Roman" w:hAnsi="Times New Roman" w:cs="Times New Roman"/>
           <w:lang w:val="ru-RU"/>
         </w:rPr>
-        <w:lastRenderedPageBreak/>
         <w:t>Написать на языке ассемблера программу, реализующую сравнение целых чисел с учётом способа кодирования. Проверить корректность работы программы с помощью отладчика на заданных значениях.</w:t>
       </w:r>
     </w:p>
@@ -4144,30 +4109,14 @@
           <w:rFonts w:ascii="Times New Roman" w:hAnsi="Times New Roman" w:cs="Times New Roman"/>
           <w:lang w:val="ru-RU"/>
         </w:rPr>
-        <w:t>Индивидуальный вариант в соответствии со списком</w:t>
-      </w:r>
-      <w:proofErr w:type="gramStart"/>
-      <w:r>
-        <w:rPr>
-          <w:rFonts w:ascii="Times New Roman" w:hAnsi="Times New Roman" w:cs="Times New Roman"/>
-          <w:lang w:val="ru-RU"/>
-        </w:rPr>
-        <w:t xml:space="preserve">: </w:t>
-      </w:r>
-      <w:r>
-        <w:rPr>
-          <w:rFonts w:ascii="Times New Roman" w:hAnsi="Times New Roman" w:cs="Times New Roman"/>
-          <w:lang w:val="ru-RU"/>
-        </w:rPr>
-        <w:t>Найти</w:t>
-      </w:r>
-      <w:proofErr w:type="gramEnd"/>
-      <w:r>
-        <w:rPr>
-          <w:rFonts w:ascii="Times New Roman" w:hAnsi="Times New Roman" w:cs="Times New Roman"/>
-          <w:lang w:val="ru-RU"/>
-        </w:rPr>
-        <w:t xml:space="preserve"> минимальное из трёх чисел </w:t>
+        <w:t xml:space="preserve">Индивидуальный вариант в соответствии со списком: </w:t>
+      </w:r>
+      <w:r>
+        <w:rPr>
+          <w:rFonts w:ascii="Times New Roman" w:hAnsi="Times New Roman" w:cs="Times New Roman"/>
+          <w:lang w:val="ru-RU"/>
+        </w:rPr>
+        <w:t xml:space="preserve">Найти минимальное из трёх чисел </w:t>
       </w:r>
       <w:r>
         <w:rPr>
@@ -4744,18 +4693,55 @@
         <w:spacing w:before="0" w:beforeAutospacing="0" w:after="0" w:afterAutospacing="0"/>
         <w:rPr>
           <w:rFonts w:ascii="Courier New" w:hAnsi="Courier New" w:cs="Courier New"/>
-          <w:lang w:val="en-US"/>
         </w:rPr>
       </w:pPr>
       <w:r>
         <w:tab/>
+      </w:r>
+      <w:r>
+        <w:rPr>
+          <w:rFonts w:ascii="Courier New" w:hAnsi="Courier New" w:cs="Courier New"/>
+        </w:rPr>
+        <w:t>%</w:t>
       </w:r>
       <w:r>
         <w:rPr>
           <w:rFonts w:ascii="Courier New" w:hAnsi="Courier New" w:cs="Courier New"/>
           <w:lang w:val="en-US"/>
         </w:rPr>
-        <w:t>%include "io.inc"</w:t>
+        <w:t>include</w:t>
+      </w:r>
+      <w:r>
+        <w:rPr>
+          <w:rFonts w:ascii="Courier New" w:hAnsi="Courier New" w:cs="Courier New"/>
+        </w:rPr>
+        <w:t xml:space="preserve"> "</w:t>
+      </w:r>
+      <w:r>
+        <w:rPr>
+          <w:rFonts w:ascii="Courier New" w:hAnsi="Courier New" w:cs="Courier New"/>
+          <w:lang w:val="en-US"/>
+        </w:rPr>
+        <w:t>io</w:t>
+      </w:r>
+      <w:r>
+        <w:rPr>
+          <w:rFonts w:ascii="Courier New" w:hAnsi="Courier New" w:cs="Courier New"/>
+        </w:rPr>
+        <w:t>.</w:t>
+      </w:r>
+      <w:r>
+        <w:rPr>
+          <w:rFonts w:ascii="Courier New" w:hAnsi="Courier New" w:cs="Courier New"/>
+          <w:lang w:val="en-US"/>
+        </w:rPr>
+        <w:t>inc</w:t>
+      </w:r>
+      <w:r>
+        <w:rPr>
+          <w:rFonts w:ascii="Courier New" w:hAnsi="Courier New" w:cs="Courier New"/>
+        </w:rPr>
+        <w:t>"</w:t>
       </w:r>
     </w:p>
     <w:p>
@@ -4765,7 +4751,7 @@
           <w:rFonts w:ascii="Courier New" w:eastAsia="Times New Roman" w:hAnsi="Courier New" w:cs="Courier New"/>
           <w:sz w:val="24"/>
           <w:szCs w:val="24"/>
-          <w:lang w:val="en-US" w:eastAsia="ru-RU"/>
+          <w:lang w:eastAsia="ru-RU"/>
         </w:rPr>
       </w:pPr>
     </w:p>
@@ -4850,47 +4836,7 @@
           <w:szCs w:val="24"/>
           <w:lang w:val="en-US" w:eastAsia="ru-RU"/>
         </w:rPr>
-        <w:t xml:space="preserve">mov </w:t>
-      </w:r>
-      <w:proofErr w:type="spellStart"/>
-      <w:r>
-        <w:rPr>
-          <w:rFonts w:ascii="Courier New" w:eastAsia="Times New Roman" w:hAnsi="Courier New" w:cs="Courier New"/>
-          <w:sz w:val="24"/>
-          <w:szCs w:val="24"/>
-          <w:lang w:val="en-US" w:eastAsia="ru-RU"/>
-        </w:rPr>
-        <w:t>ebp</w:t>
-      </w:r>
-      <w:proofErr w:type="spellEnd"/>
-      <w:r>
-        <w:rPr>
-          <w:rFonts w:ascii="Courier New" w:eastAsia="Times New Roman" w:hAnsi="Courier New" w:cs="Courier New"/>
-          <w:sz w:val="24"/>
-          <w:szCs w:val="24"/>
-          <w:lang w:val="en-US" w:eastAsia="ru-RU"/>
-        </w:rPr>
-        <w:t xml:space="preserve">, </w:t>
-      </w:r>
-      <w:proofErr w:type="spellStart"/>
-      <w:r>
-        <w:rPr>
-          <w:rFonts w:ascii="Courier New" w:eastAsia="Times New Roman" w:hAnsi="Courier New" w:cs="Courier New"/>
-          <w:sz w:val="24"/>
-          <w:szCs w:val="24"/>
-          <w:lang w:val="en-US" w:eastAsia="ru-RU"/>
-        </w:rPr>
-        <w:t>esp</w:t>
-      </w:r>
-      <w:proofErr w:type="spellEnd"/>
-      <w:r>
-        <w:rPr>
-          <w:rFonts w:ascii="Courier New" w:eastAsia="Times New Roman" w:hAnsi="Courier New" w:cs="Courier New"/>
-          <w:sz w:val="24"/>
-          <w:szCs w:val="24"/>
-          <w:lang w:val="en-US" w:eastAsia="ru-RU"/>
-        </w:rPr>
-        <w:t>; for correct debugging</w:t>
+        <w:t>mov ebp, esp; for correct debugging</w:t>
       </w:r>
     </w:p>
     <w:p>
@@ -4904,25 +4850,14 @@
           <w:lang w:val="en-US" w:eastAsia="ru-RU"/>
         </w:rPr>
       </w:pPr>
-      <w:proofErr w:type="gramStart"/>
-      <w:r>
-        <w:rPr>
-          <w:rFonts w:ascii="Courier New" w:eastAsia="Times New Roman" w:hAnsi="Courier New" w:cs="Courier New"/>
-          <w:sz w:val="24"/>
-          <w:szCs w:val="24"/>
-          <w:lang w:val="en-US" w:eastAsia="ru-RU"/>
-        </w:rPr>
-        <w:t>;write</w:t>
-      </w:r>
-      <w:proofErr w:type="gramEnd"/>
-      <w:r>
-        <w:rPr>
-          <w:rFonts w:ascii="Courier New" w:eastAsia="Times New Roman" w:hAnsi="Courier New" w:cs="Courier New"/>
-          <w:sz w:val="24"/>
-          <w:szCs w:val="24"/>
-          <w:lang w:val="en-US" w:eastAsia="ru-RU"/>
-        </w:rPr>
-        <w:t xml:space="preserve"> your code here</w:t>
+      <w:r>
+        <w:rPr>
+          <w:rFonts w:ascii="Courier New" w:eastAsia="Times New Roman" w:hAnsi="Courier New" w:cs="Courier New"/>
+          <w:sz w:val="24"/>
+          <w:szCs w:val="24"/>
+          <w:lang w:val="en-US" w:eastAsia="ru-RU"/>
+        </w:rPr>
+        <w:t>;write your code here</w:t>
       </w:r>
     </w:p>
     <w:p>
@@ -5332,21 +5267,8 @@
           <w:szCs w:val="24"/>
           <w:lang w:val="en-US" w:eastAsia="ru-RU"/>
         </w:rPr>
-        <w:t xml:space="preserve">MOV </w:t>
-      </w:r>
-      <w:proofErr w:type="spellStart"/>
-      <w:proofErr w:type="gramStart"/>
-      <w:r>
-        <w:rPr>
-          <w:rFonts w:ascii="Courier New" w:eastAsia="Times New Roman" w:hAnsi="Courier New" w:cs="Courier New"/>
-          <w:sz w:val="24"/>
-          <w:szCs w:val="24"/>
-          <w:lang w:val="en-US" w:eastAsia="ru-RU"/>
-        </w:rPr>
-        <w:t>Dl,Cl</w:t>
-      </w:r>
-      <w:proofErr w:type="spellEnd"/>
-      <w:proofErr w:type="gramEnd"/>
+        <w:t>MOV Dl,Cl</w:t>
+      </w:r>
     </w:p>
     <w:p>
       <w:pPr>
@@ -5356,28 +5278,17 @@
           <w:rFonts w:ascii="Courier New" w:eastAsia="Times New Roman" w:hAnsi="Courier New" w:cs="Courier New"/>
           <w:sz w:val="24"/>
           <w:szCs w:val="24"/>
-          <w:lang w:eastAsia="ru-RU"/>
-        </w:rPr>
-      </w:pPr>
-      <w:proofErr w:type="spellStart"/>
-      <w:r>
-        <w:rPr>
-          <w:rFonts w:ascii="Courier New" w:eastAsia="Times New Roman" w:hAnsi="Courier New" w:cs="Courier New"/>
-          <w:sz w:val="24"/>
-          <w:szCs w:val="24"/>
-          <w:lang w:eastAsia="ru-RU"/>
-        </w:rPr>
-        <w:t>quit</w:t>
-      </w:r>
-      <w:proofErr w:type="spellEnd"/>
-      <w:r>
-        <w:rPr>
-          <w:rFonts w:ascii="Courier New" w:eastAsia="Times New Roman" w:hAnsi="Courier New" w:cs="Courier New"/>
-          <w:sz w:val="24"/>
-          <w:szCs w:val="24"/>
-          <w:lang w:eastAsia="ru-RU"/>
-        </w:rPr>
-        <w:t xml:space="preserve">: </w:t>
+          <w:lang w:val="en-US" w:eastAsia="ru-RU"/>
+        </w:rPr>
+      </w:pPr>
+      <w:r>
+        <w:rPr>
+          <w:rFonts w:ascii="Courier New" w:eastAsia="Times New Roman" w:hAnsi="Courier New" w:cs="Courier New"/>
+          <w:sz w:val="24"/>
+          <w:szCs w:val="24"/>
+          <w:lang w:val="en-US" w:eastAsia="ru-RU"/>
+        </w:rPr>
+        <w:t xml:space="preserve">quit: </w:t>
       </w:r>
     </w:p>
     <w:p>
@@ -5389,14 +5300,12 @@
           <w:rFonts w:ascii="Courier New" w:hAnsi="Courier New" w:cs="Courier New"/>
         </w:rPr>
       </w:pPr>
-      <w:proofErr w:type="spellStart"/>
       <w:r>
         <w:rPr>
           <w:rFonts w:ascii="Courier New" w:hAnsi="Courier New" w:cs="Courier New"/>
         </w:rPr>
         <w:t>ret</w:t>
       </w:r>
-      <w:proofErr w:type="spellEnd"/>
     </w:p>
     <w:sectPr>
       <w:pgSz w:w="11906" w:h="16838"/>
